--- a/Fase 1/Student Guide - APT Project definition capstone.docx
+++ b/Fase 1/Student Guide - APT Project definition capstone.docx
@@ -19,7 +19,7 @@
               <wp:anchor allowOverlap="1" behindDoc="0" distB="0" distT="0" distL="114300" distR="114300" hidden="0" layoutInCell="1" locked="0" relativeHeight="0" simplePos="0">
                 <wp:simplePos x="0" y="0"/>
                 <wp:positionH relativeFrom="column">
-                  <wp:posOffset>-435397</wp:posOffset>
+                  <wp:posOffset>-435396</wp:posOffset>
                 </wp:positionH>
                 <wp:positionV relativeFrom="paragraph">
                   <wp:posOffset>33444</wp:posOffset>
@@ -27,25 +27,25 @@
                 <wp:extent cx="6580505" cy="1500317"/>
                 <wp:effectExtent b="0" l="0" r="0" t="0"/>
                 <wp:wrapNone/>
-                <wp:docPr id="1" name=""/>
+                <wp:docPr id="4" name=""/>
                 <a:graphic>
                   <a:graphicData uri="http://schemas.microsoft.com/office/word/2010/wordprocessingGroup">
                     <wpg:wgp>
                       <wpg:cNvGrpSpPr/>
                       <wpg:grpSpPr>
                         <a:xfrm>
-                          <a:off x="2055725" y="3036725"/>
+                          <a:off x="2055725" y="3029825"/>
                           <a:ext cx="6580505" cy="1500317"/>
-                          <a:chOff x="2055725" y="3036725"/>
-                          <a:chExt cx="6580550" cy="1486550"/>
+                          <a:chOff x="2055725" y="3029825"/>
+                          <a:chExt cx="6580550" cy="1500350"/>
                         </a:xfrm>
                       </wpg:grpSpPr>
                       <wpg:grpSp>
                         <wpg:cNvGrpSpPr/>
                         <wpg:grpSpPr>
                           <a:xfrm>
-                            <a:off x="2055748" y="3036733"/>
-                            <a:ext cx="6580505" cy="1486535"/>
+                            <a:off x="2055748" y="3029842"/>
+                            <a:ext cx="6580505" cy="1500317"/>
                             <a:chOff x="2055725" y="3036725"/>
                             <a:chExt cx="6580550" cy="1486550"/>
                           </a:xfrm>
@@ -88,8 +88,8 @@
                             <a:xfrm>
                               <a:off x="2055748" y="3036733"/>
                               <a:ext cx="6580505" cy="1486535"/>
-                              <a:chOff x="0" y="0"/>
-                              <a:chExt cx="5903463" cy="1486894"/>
+                              <a:chOff x="2055725" y="3036725"/>
+                              <a:chExt cx="6580550" cy="1486550"/>
                             </a:xfrm>
                           </wpg:grpSpPr>
                           <wps:wsp>
@@ -97,8 +97,8 @@
                             <wps:cNvPr id="5" name="Shape 5"/>
                             <wps:spPr>
                               <a:xfrm>
-                                <a:off x="0" y="0"/>
-                                <a:ext cx="5903450" cy="1486875"/>
+                                <a:off x="2055725" y="3036725"/>
+                                <a:ext cx="6580550" cy="1486550"/>
                               </a:xfrm>
                               <a:prstGeom prst="rect">
                                 <a:avLst/>
@@ -124,151 +124,181 @@
                               <a:noAutofit/>
                             </wps:bodyPr>
                           </wps:wsp>
-                          <wps:wsp>
-                            <wps:cNvSpPr/>
-                            <wps:cNvPr id="6" name="Shape 6"/>
-                            <wps:spPr>
+                          <wpg:grpSp>
+                            <wpg:cNvGrpSpPr/>
+                            <wpg:grpSpPr>
                               <a:xfrm>
-                                <a:off x="1024758" y="239160"/>
-                                <a:ext cx="4878705" cy="1236313"/>
+                                <a:off x="2055748" y="3036733"/>
+                                <a:ext cx="6580505" cy="1486535"/>
+                                <a:chOff x="0" y="0"/>
+                                <a:chExt cx="5903463" cy="1486894"/>
                               </a:xfrm>
-                              <a:prstGeom prst="rect">
-                                <a:avLst/>
-                              </a:prstGeom>
-                              <a:noFill/>
-                              <a:ln>
+                            </wpg:grpSpPr>
+                            <wps:wsp>
+                              <wps:cNvSpPr/>
+                              <wps:cNvPr id="7" name="Shape 7"/>
+                              <wps:spPr>
+                                <a:xfrm>
+                                  <a:off x="0" y="0"/>
+                                  <a:ext cx="5903450" cy="1486875"/>
+                                </a:xfrm>
+                                <a:prstGeom prst="rect">
+                                  <a:avLst/>
+                                </a:prstGeom>
                                 <a:noFill/>
-                              </a:ln>
-                            </wps:spPr>
-                            <wps:txbx>
-                              <w:txbxContent>
-                                <w:p>
-                                  <w:pPr>
-                                    <w:spacing w:after="0" w:before="0" w:line="240"/>
-                                    <w:ind w:left="0" w:right="0" w:firstLine="0"/>
-                                    <w:jc w:val="left"/>
-                                    <w:textDirection w:val="btLr"/>
-                                  </w:pPr>
-                                </w:p>
-                                <w:p>
-                                  <w:pPr>
-                                    <w:spacing w:after="0" w:before="0" w:line="240"/>
-                                    <w:ind w:left="0" w:right="0" w:firstLine="0"/>
-                                    <w:jc w:val="left"/>
-                                    <w:textDirection w:val="btLr"/>
-                                  </w:pPr>
-                                  <w:r>
-                                    <w:rPr>
-                                      <w:rFonts w:ascii="Arial" w:cs="Arial" w:eastAsia="Arial" w:hAnsi="Arial"/>
-                                      <w:b w:val="0"/>
-                                      <w:i w:val="0"/>
-                                      <w:smallCaps w:val="0"/>
-                                      <w:strike w:val="0"/>
-                                      <w:color w:val="000000"/>
-                                      <w:sz w:val="28"/>
-                                      <w:vertAlign w:val="baseline"/>
-                                    </w:rPr>
-                                  </w:r>
-                                  <w:r>
-                                    <w:rPr>
-                                      <w:rFonts w:ascii="Calibri" w:cs="Calibri" w:eastAsia="Calibri" w:hAnsi="Calibri"/>
-                                      <w:b w:val="1"/>
-                                      <w:i w:val="0"/>
-                                      <w:smallCaps w:val="0"/>
-                                      <w:strike w:val="0"/>
-                                      <w:color w:val="1f3864"/>
-                                      <w:sz w:val="48"/>
-                                      <w:vertAlign w:val="baseline"/>
-                                    </w:rPr>
-                                    <w:t xml:space="preserve">Student Guide – APT Project Definition</w:t>
-                                  </w:r>
-                                  <w:r>
-                                    <w:rPr>
-                                      <w:rFonts w:ascii="Calibri" w:cs="Calibri" w:eastAsia="Calibri" w:hAnsi="Calibri"/>
-                                      <w:b w:val="1"/>
-                                      <w:i w:val="0"/>
-                                      <w:smallCaps w:val="0"/>
-                                      <w:strike w:val="0"/>
-                                      <w:color w:val="1f3864"/>
-                                      <w:sz w:val="48"/>
-                                      <w:vertAlign w:val="baseline"/>
-                                    </w:rPr>
-                                    <w:t xml:space="preserve"> </w:t>
-                                  </w:r>
-                                </w:p>
-                                <w:p>
-                                  <w:pPr>
-                                    <w:spacing w:after="0" w:before="0" w:line="240"/>
-                                    <w:ind w:left="0" w:right="0" w:firstLine="0"/>
-                                    <w:jc w:val="left"/>
-                                    <w:textDirection w:val="btLr"/>
-                                  </w:pPr>
-                                  <w:r>
-                                    <w:rPr>
-                                      <w:rFonts w:ascii="Calibri" w:cs="Calibri" w:eastAsia="Calibri" w:hAnsi="Calibri"/>
-                                      <w:b w:val="1"/>
-                                      <w:i w:val="0"/>
-                                      <w:smallCaps w:val="0"/>
-                                      <w:strike w:val="0"/>
-                                      <w:color w:val="1f3864"/>
-                                      <w:sz w:val="48"/>
-                                      <w:vertAlign w:val="baseline"/>
-                                    </w:rPr>
-                                  </w:r>
-                                  <w:r>
-                                    <w:rPr>
-                                      <w:rFonts w:ascii="Calibri" w:cs="Calibri" w:eastAsia="Calibri" w:hAnsi="Calibri"/>
-                                      <w:b w:val="1"/>
-                                      <w:i w:val="0"/>
-                                      <w:smallCaps w:val="0"/>
-                                      <w:strike w:val="0"/>
-                                      <w:color w:val="1f3864"/>
-                                      <w:sz w:val="48"/>
-                                      <w:vertAlign w:val="baseline"/>
-                                    </w:rPr>
-                                    <w:t xml:space="preserve">Capstone</w:t>
-                                  </w:r>
-                                </w:p>
-                              </w:txbxContent>
-                            </wps:txbx>
-                            <wps:bodyPr anchorCtr="0" anchor="t" bIns="45700" lIns="91425" spcFirstLastPara="1" rIns="91425" wrap="square" tIns="45700">
-                              <a:noAutofit/>
-                            </wps:bodyPr>
-                          </wps:wsp>
-                          <wps:wsp>
-                            <wps:cNvSpPr/>
-                            <wps:cNvPr id="7" name="Shape 7"/>
-                            <wps:spPr>
-                              <a:xfrm>
-                                <a:off x="0" y="0"/>
-                                <a:ext cx="993140" cy="1486894"/>
-                              </a:xfrm>
-                              <a:prstGeom prst="rect">
-                                <a:avLst/>
-                              </a:prstGeom>
-                              <a:solidFill>
-                                <a:srgbClr val="1F3864"/>
-                              </a:solidFill>
-                              <a:ln>
+                                <a:ln>
+                                  <a:noFill/>
+                                </a:ln>
+                              </wps:spPr>
+                              <wps:txbx>
+                                <w:txbxContent>
+                                  <w:p>
+                                    <w:pPr>
+                                      <w:spacing w:after="0" w:before="0" w:line="240"/>
+                                      <w:ind w:left="0" w:right="0" w:firstLine="0"/>
+                                      <w:jc w:val="left"/>
+                                      <w:textDirection w:val="btLr"/>
+                                    </w:pPr>
+                                  </w:p>
+                                </w:txbxContent>
+                              </wps:txbx>
+                              <wps:bodyPr anchorCtr="0" anchor="ctr" bIns="91425" lIns="91425" spcFirstLastPara="1" rIns="91425" wrap="square" tIns="91425">
+                                <a:noAutofit/>
+                              </wps:bodyPr>
+                            </wps:wsp>
+                            <wps:wsp>
+                              <wps:cNvSpPr/>
+                              <wps:cNvPr id="8" name="Shape 8"/>
+                              <wps:spPr>
+                                <a:xfrm>
+                                  <a:off x="1024758" y="239160"/>
+                                  <a:ext cx="4878705" cy="1236313"/>
+                                </a:xfrm>
+                                <a:prstGeom prst="rect">
+                                  <a:avLst/>
+                                </a:prstGeom>
                                 <a:noFill/>
-                              </a:ln>
-                            </wps:spPr>
-                            <wps:txbx>
-                              <w:txbxContent>
-                                <w:p>
-                                  <w:pPr>
-                                    <w:spacing w:after="0" w:before="0" w:line="240"/>
-                                    <w:ind w:left="0" w:right="0" w:firstLine="0"/>
-                                    <w:jc w:val="left"/>
-                                    <w:textDirection w:val="btLr"/>
-                                  </w:pPr>
-                                </w:p>
-                              </w:txbxContent>
-                            </wps:txbx>
-                            <wps:bodyPr anchorCtr="0" anchor="ctr" bIns="91425" lIns="91425" spcFirstLastPara="1" rIns="91425" wrap="square" tIns="91425">
-                              <a:noAutofit/>
-                            </wps:bodyPr>
-                          </wps:wsp>
+                                <a:ln>
+                                  <a:noFill/>
+                                </a:ln>
+                              </wps:spPr>
+                              <wps:txbx>
+                                <w:txbxContent>
+                                  <w:p>
+                                    <w:pPr>
+                                      <w:spacing w:after="0" w:before="0" w:line="240"/>
+                                      <w:ind w:left="0" w:right="0" w:firstLine="0"/>
+                                      <w:jc w:val="left"/>
+                                      <w:textDirection w:val="btLr"/>
+                                    </w:pPr>
+                                  </w:p>
+                                  <w:p>
+                                    <w:pPr>
+                                      <w:spacing w:after="0" w:before="0" w:line="240"/>
+                                      <w:ind w:left="0" w:right="0" w:firstLine="0"/>
+                                      <w:jc w:val="left"/>
+                                      <w:textDirection w:val="btLr"/>
+                                    </w:pPr>
+                                    <w:r>
+                                      <w:rPr>
+                                        <w:rFonts w:ascii="Arial" w:cs="Arial" w:eastAsia="Arial" w:hAnsi="Arial"/>
+                                        <w:b w:val="0"/>
+                                        <w:i w:val="0"/>
+                                        <w:smallCaps w:val="0"/>
+                                        <w:strike w:val="0"/>
+                                        <w:color w:val="000000"/>
+                                        <w:sz w:val="28"/>
+                                        <w:vertAlign w:val="baseline"/>
+                                      </w:rPr>
+                                    </w:r>
+                                    <w:r>
+                                      <w:rPr>
+                                        <w:rFonts w:ascii="Calibri" w:cs="Calibri" w:eastAsia="Calibri" w:hAnsi="Calibri"/>
+                                        <w:b w:val="1"/>
+                                        <w:i w:val="0"/>
+                                        <w:smallCaps w:val="0"/>
+                                        <w:strike w:val="0"/>
+                                        <w:color w:val="1f3864"/>
+                                        <w:sz w:val="48"/>
+                                        <w:vertAlign w:val="baseline"/>
+                                      </w:rPr>
+                                      <w:t xml:space="preserve">Student Guide – APT Project Definition </w:t>
+                                    </w:r>
+                                  </w:p>
+                                  <w:p>
+                                    <w:pPr>
+                                      <w:spacing w:after="0" w:before="0" w:line="240"/>
+                                      <w:ind w:left="0" w:right="0" w:firstLine="0"/>
+                                      <w:jc w:val="left"/>
+                                      <w:textDirection w:val="btLr"/>
+                                    </w:pPr>
+                                    <w:r>
+                                      <w:rPr>
+                                        <w:rFonts w:ascii="Calibri" w:cs="Calibri" w:eastAsia="Calibri" w:hAnsi="Calibri"/>
+                                        <w:b w:val="1"/>
+                                        <w:i w:val="0"/>
+                                        <w:smallCaps w:val="0"/>
+                                        <w:strike w:val="0"/>
+                                        <w:color w:val="1f3864"/>
+                                        <w:sz w:val="48"/>
+                                        <w:vertAlign w:val="baseline"/>
+                                      </w:rPr>
+                                    </w:r>
+                                    <w:r>
+                                      <w:rPr>
+                                        <w:rFonts w:ascii="Calibri" w:cs="Calibri" w:eastAsia="Calibri" w:hAnsi="Calibri"/>
+                                        <w:b w:val="1"/>
+                                        <w:i w:val="0"/>
+                                        <w:smallCaps w:val="0"/>
+                                        <w:strike w:val="0"/>
+                                        <w:color w:val="1f3864"/>
+                                        <w:sz w:val="48"/>
+                                        <w:vertAlign w:val="baseline"/>
+                                      </w:rPr>
+                                      <w:t xml:space="preserve">Capstone</w:t>
+                                    </w:r>
+                                  </w:p>
+                                </w:txbxContent>
+                              </wps:txbx>
+                              <wps:bodyPr anchorCtr="0" anchor="t" bIns="45700" lIns="91425" spcFirstLastPara="1" rIns="91425" wrap="square" tIns="45700">
+                                <a:noAutofit/>
+                              </wps:bodyPr>
+                            </wps:wsp>
+                            <wps:wsp>
+                              <wps:cNvSpPr/>
+                              <wps:cNvPr id="9" name="Shape 9"/>
+                              <wps:spPr>
+                                <a:xfrm>
+                                  <a:off x="0" y="0"/>
+                                  <a:ext cx="993140" cy="1486894"/>
+                                </a:xfrm>
+                                <a:prstGeom prst="rect">
+                                  <a:avLst/>
+                                </a:prstGeom>
+                                <a:solidFill>
+                                  <a:srgbClr val="1F3864"/>
+                                </a:solidFill>
+                                <a:ln>
+                                  <a:noFill/>
+                                </a:ln>
+                              </wps:spPr>
+                              <wps:txbx>
+                                <w:txbxContent>
+                                  <w:p>
+                                    <w:pPr>
+                                      <w:spacing w:after="0" w:before="0" w:line="240"/>
+                                      <w:ind w:left="0" w:right="0" w:firstLine="0"/>
+                                      <w:jc w:val="left"/>
+                                      <w:textDirection w:val="btLr"/>
+                                    </w:pPr>
+                                  </w:p>
+                                </w:txbxContent>
+                              </wps:txbx>
+                              <wps:bodyPr anchorCtr="0" anchor="ctr" bIns="91425" lIns="91425" spcFirstLastPara="1" rIns="91425" wrap="square" tIns="91425">
+                                <a:noAutofit/>
+                              </wps:bodyPr>
+                            </wps:wsp>
+                          </wpg:grpSp>
                         </wpg:grpSp>
                       </wpg:grpSp>
                     </wpg:wgp>
@@ -282,7 +312,7 @@
               <wp:anchor allowOverlap="1" behindDoc="0" distB="0" distT="0" distL="114300" distR="114300" hidden="0" layoutInCell="1" locked="0" relativeHeight="0" simplePos="0">
                 <wp:simplePos x="0" y="0"/>
                 <wp:positionH relativeFrom="column">
-                  <wp:posOffset>-435397</wp:posOffset>
+                  <wp:posOffset>-435396</wp:posOffset>
                 </wp:positionH>
                 <wp:positionV relativeFrom="paragraph">
                   <wp:posOffset>33444</wp:posOffset>
@@ -290,16 +320,16 @@
                 <wp:extent cx="6580505" cy="1500317"/>
                 <wp:effectExtent b="0" l="0" r="0" t="0"/>
                 <wp:wrapNone/>
-                <wp:docPr id="1" name="image3.png"/>
+                <wp:docPr id="4" name="image2.png"/>
                 <a:graphic>
                   <a:graphicData uri="http://schemas.openxmlformats.org/drawingml/2006/picture">
                     <pic:pic>
                       <pic:nvPicPr>
-                        <pic:cNvPr id="0" name="image3.png"/>
+                        <pic:cNvPr id="0" name="image2.png"/>
                         <pic:cNvPicPr preferRelativeResize="0"/>
                       </pic:nvPicPr>
                       <pic:blipFill>
-                        <a:blip r:embed="rId6"/>
+                        <a:blip r:embed="rId7"/>
                         <a:srcRect/>
                         <a:stretch>
                           <a:fillRect/>
@@ -436,6 +466,11 @@
           <w:rtl w:val="0"/>
         </w:rPr>
         <w:t xml:space="preserve">PART I</w:t>
+      </w:r>
+      <w:r>
+        <w:rPr>
+          <w:rtl w:val="0"/>
+        </w:rPr>
       </w:r>
     </w:p>
     <w:tbl>
@@ -540,13 +575,6 @@
                 <w:vertAlign w:val="baseline"/>
               </w:rPr>
             </w:pPr>
-            <w:r>
-              <w:rPr>
-                <w:color w:val="1f3864"/>
-                <w:rtl w:val="0"/>
-              </w:rPr>
-              <w:t xml:space="preserve">Below is a table in which you must complete the requested information.</w:t>
-            </w:r>
             <w:r>
               <w:rPr>
                 <w:rtl w:val="0"/>
@@ -1191,13 +1219,6 @@
             </w:pPr>
             <w:r>
               <w:rPr>
-                <w:color w:val="1f3864"/>
-                <w:rtl w:val="0"/>
-              </w:rPr>
-              <w:t xml:space="preserve">In the description, you must briefly state the name of your APT project and the graduation profile competencies you will put into practice. If your program defines performance areas, also mention which areas of performance the project is linked to.</w:t>
-            </w:r>
-            <w:r>
-              <w:rPr>
                 <w:rtl w:val="0"/>
               </w:rPr>
             </w:r>
@@ -1313,26 +1334,6 @@
           </w:tcPr>
           <w:p>
             <w:pPr>
-              <w:rPr>
-                <w:i w:val="1"/>
-                <w:color w:val="548dd4"/>
-                <w:sz w:val="20"/>
-                <w:szCs w:val="20"/>
-              </w:rPr>
-            </w:pPr>
-            <w:r>
-              <w:rPr>
-                <w:i w:val="1"/>
-                <w:color w:val="548dd4"/>
-                <w:sz w:val="20"/>
-                <w:szCs w:val="20"/>
-                <w:rtl w:val="0"/>
-              </w:rPr>
-              <w:t xml:space="preserve">Write the name of your APT Project.</w:t>
-            </w:r>
-          </w:p>
-          <w:p>
-            <w:pPr>
               <w:rPr/>
             </w:pPr>
             <w:r>
@@ -1340,11 +1341,6 @@
                 <w:rtl w:val="0"/>
               </w:rPr>
               <w:t xml:space="preserve">VecindApp</w:t>
-            </w:r>
-            <w:r>
-              <w:rPr>
-                <w:rtl w:val="0"/>
-              </w:rPr>
             </w:r>
           </w:p>
         </w:tc>
@@ -1386,32 +1382,6 @@
           </w:tcPr>
           <w:p>
             <w:pPr>
-              <w:rPr>
-                <w:rFonts w:ascii="Calibri" w:cs="Calibri" w:eastAsia="Calibri" w:hAnsi="Calibri"/>
-                <w:i w:val="1"/>
-                <w:color w:val="548dd4"/>
-                <w:sz w:val="20"/>
-                <w:szCs w:val="20"/>
-              </w:rPr>
-            </w:pPr>
-            <w:r>
-              <w:rPr>
-                <w:i w:val="1"/>
-                <w:color w:val="548dd4"/>
-                <w:sz w:val="20"/>
-                <w:szCs w:val="20"/>
-                <w:rtl w:val="0"/>
-              </w:rPr>
-              <w:t xml:space="preserve">Mention the performance area(s) of your curriculum that you will address in your APT Project.</w:t>
-            </w:r>
-            <w:r>
-              <w:rPr>
-                <w:rtl w:val="0"/>
-              </w:rPr>
-            </w:r>
-          </w:p>
-          <w:p>
-            <w:pPr>
               <w:tabs>
                 <w:tab w:val="center" w:leader="none" w:pos="4419"/>
                 <w:tab w:val="right" w:leader="none" w:pos="8838"/>
@@ -1498,316 +1468,290 @@
           </w:tcPr>
           <w:p>
             <w:pPr>
-              <w:rPr>
-                <w:rFonts w:ascii="Calibri" w:cs="Calibri" w:eastAsia="Calibri" w:hAnsi="Calibri"/>
+              <w:spacing w:after="240" w:lineRule="auto"/>
+              <w:rPr>
+                <w:rFonts w:ascii="Arial" w:cs="Arial" w:eastAsia="Arial" w:hAnsi="Arial"/>
+                <w:b w:val="1"/>
+                <w:sz w:val="20"/>
+                <w:szCs w:val="20"/>
+              </w:rPr>
+            </w:pPr>
+            <w:r>
+              <w:rPr>
+                <w:rFonts w:ascii="Arial" w:cs="Arial" w:eastAsia="Arial" w:hAnsi="Arial"/>
+                <w:b w:val="1"/>
+                <w:sz w:val="20"/>
+                <w:szCs w:val="20"/>
+                <w:rtl w:val="0"/>
+              </w:rPr>
+              <w:t xml:space="preserve">The most relevant competencies are:</w:t>
+            </w:r>
+          </w:p>
+          <w:p>
+            <w:pPr>
+              <w:spacing w:after="240" w:before="240" w:lineRule="auto"/>
+              <w:rPr>
+                <w:rFonts w:ascii="Arial" w:cs="Arial" w:eastAsia="Arial" w:hAnsi="Arial"/>
+                <w:sz w:val="20"/>
+                <w:szCs w:val="20"/>
+              </w:rPr>
+            </w:pPr>
+            <w:r>
+              <w:rPr>
+                <w:rFonts w:ascii="Arial" w:cs="Arial" w:eastAsia="Arial" w:hAnsi="Arial"/>
+                <w:b w:val="1"/>
+                <w:sz w:val="20"/>
+                <w:szCs w:val="20"/>
+                <w:rtl w:val="0"/>
+              </w:rPr>
+              <w:t xml:space="preserve">C1</w:t>
+            </w:r>
+            <w:r>
+              <w:rPr>
+                <w:rFonts w:ascii="Arial" w:cs="Arial" w:eastAsia="Arial" w:hAnsi="Arial"/>
+                <w:sz w:val="20"/>
+                <w:szCs w:val="20"/>
+                <w:rtl w:val="0"/>
+              </w:rPr>
+              <w:t xml:space="preserve"> Perform certification tests for both products and processes using industry-defined best practices.</w:t>
+              <w:br w:type="textWrapping"/>
+            </w:r>
+          </w:p>
+          <w:p>
+            <w:pPr>
+              <w:spacing w:after="240" w:before="240" w:lineRule="auto"/>
+              <w:rPr>
+                <w:rFonts w:ascii="Arial" w:cs="Arial" w:eastAsia="Arial" w:hAnsi="Arial"/>
+                <w:sz w:val="20"/>
+                <w:szCs w:val="20"/>
+              </w:rPr>
+            </w:pPr>
+            <w:r>
+              <w:rPr>
+                <w:rFonts w:ascii="Arial" w:cs="Arial" w:eastAsia="Arial" w:hAnsi="Arial"/>
+                <w:b w:val="1"/>
+                <w:sz w:val="20"/>
+                <w:szCs w:val="20"/>
+                <w:rtl w:val="0"/>
+              </w:rPr>
+              <w:t xml:space="preserve">C2</w:t>
+            </w:r>
+            <w:r>
+              <w:rPr>
+                <w:rFonts w:ascii="Arial" w:cs="Arial" w:eastAsia="Arial" w:hAnsi="Arial"/>
+                <w:sz w:val="20"/>
+                <w:szCs w:val="20"/>
+                <w:rtl w:val="0"/>
+              </w:rPr>
+              <w:t xml:space="preserve"> Manage IT projects, offering decision-making alternatives according to organizational requirements.</w:t>
+              <w:br w:type="textWrapping"/>
+            </w:r>
+          </w:p>
+          <w:p>
+            <w:pPr>
+              <w:spacing w:after="240" w:before="240" w:lineRule="auto"/>
+              <w:rPr>
+                <w:rFonts w:ascii="Arial" w:cs="Arial" w:eastAsia="Arial" w:hAnsi="Arial"/>
+                <w:sz w:val="20"/>
+                <w:szCs w:val="20"/>
+              </w:rPr>
+            </w:pPr>
+            <w:r>
+              <w:rPr>
+                <w:rFonts w:ascii="Arial" w:cs="Arial" w:eastAsia="Arial" w:hAnsi="Arial"/>
+                <w:b w:val="1"/>
+                <w:sz w:val="20"/>
+                <w:szCs w:val="20"/>
+                <w:rtl w:val="0"/>
+              </w:rPr>
+              <w:t xml:space="preserve">C3</w:t>
+            </w:r>
+            <w:r>
+              <w:rPr>
+                <w:rFonts w:ascii="Arial" w:cs="Arial" w:eastAsia="Arial" w:hAnsi="Arial"/>
+                <w:sz w:val="20"/>
+                <w:szCs w:val="20"/>
+                <w:rtl w:val="0"/>
+              </w:rPr>
+              <w:t xml:space="preserve"> Build data models to support organizational requirements according to a defined and scalable design.</w:t>
+              <w:br w:type="textWrapping"/>
+            </w:r>
+          </w:p>
+          <w:p>
+            <w:pPr>
+              <w:spacing w:after="240" w:before="240" w:lineRule="auto"/>
+              <w:rPr>
+                <w:rFonts w:ascii="Arial" w:cs="Arial" w:eastAsia="Arial" w:hAnsi="Arial"/>
+                <w:sz w:val="20"/>
+                <w:szCs w:val="20"/>
+              </w:rPr>
+            </w:pPr>
+            <w:r>
+              <w:rPr>
+                <w:rFonts w:ascii="Arial" w:cs="Arial" w:eastAsia="Arial" w:hAnsi="Arial"/>
+                <w:b w:val="1"/>
+                <w:sz w:val="20"/>
+                <w:szCs w:val="20"/>
+                <w:rtl w:val="0"/>
+              </w:rPr>
+              <w:t xml:space="preserve">C4</w:t>
+            </w:r>
+            <w:r>
+              <w:rPr>
+                <w:rFonts w:ascii="Arial" w:cs="Arial" w:eastAsia="Arial" w:hAnsi="Arial"/>
+                <w:sz w:val="20"/>
+                <w:szCs w:val="20"/>
+                <w:rtl w:val="0"/>
+              </w:rPr>
+              <w:t xml:space="preserve"> Develop a software solution using techniques that systematize the development and maintenance process, ensuring objectives are achieved.</w:t>
+              <w:br w:type="textWrapping"/>
+            </w:r>
+          </w:p>
+          <w:p>
+            <w:pPr>
+              <w:spacing w:after="240" w:before="240" w:lineRule="auto"/>
+              <w:rPr>
+                <w:rFonts w:ascii="Arial" w:cs="Arial" w:eastAsia="Arial" w:hAnsi="Arial"/>
+                <w:sz w:val="20"/>
+                <w:szCs w:val="20"/>
+              </w:rPr>
+            </w:pPr>
+            <w:r>
+              <w:rPr>
+                <w:rFonts w:ascii="Arial" w:cs="Arial" w:eastAsia="Arial" w:hAnsi="Arial"/>
+                <w:b w:val="1"/>
+                <w:sz w:val="20"/>
+                <w:szCs w:val="20"/>
+                <w:rtl w:val="0"/>
+              </w:rPr>
+              <w:t xml:space="preserve">C5</w:t>
+            </w:r>
+            <w:r>
+              <w:rPr>
+                <w:rFonts w:ascii="Arial" w:cs="Arial" w:eastAsia="Arial" w:hAnsi="Arial"/>
+                <w:sz w:val="20"/>
+                <w:szCs w:val="20"/>
+                <w:rtl w:val="0"/>
+              </w:rPr>
+              <w:t xml:space="preserve"> Communicate orally and in writing using English in socio-labor situations at an elementary level in an intensive mode, according to the TOEIC and CEFR competency tables.</w:t>
+            </w:r>
+          </w:p>
+          <w:p>
+            <w:pPr>
+              <w:spacing w:after="240" w:before="240" w:lineRule="auto"/>
+              <w:rPr>
+                <w:b w:val="1"/>
+              </w:rPr>
+            </w:pPr>
+            <w:r>
+              <w:rPr>
                 <w:i w:val="1"/>
                 <w:color w:val="548dd4"/>
                 <w:sz w:val="20"/>
                 <w:szCs w:val="20"/>
-              </w:rPr>
-            </w:pPr>
-            <w:r>
+                <w:rtl w:val="0"/>
+              </w:rPr>
+              <w:br w:type="textWrapping"/>
+            </w:r>
+            <w:r>
+              <w:rPr>
+                <w:b w:val="1"/>
+                <w:rtl w:val="0"/>
+              </w:rPr>
+              <w:t xml:space="preserve">Graduation profile competencies to be put into practice:</w:t>
+            </w:r>
+          </w:p>
+          <w:p>
+            <w:pPr>
+              <w:numPr>
+                <w:ilvl w:val="0"/>
+                <w:numId w:val="6"/>
+              </w:numPr>
+              <w:spacing w:after="0" w:before="240" w:lineRule="auto"/>
+              <w:ind w:left="720" w:hanging="360"/>
+              <w:rPr/>
+            </w:pPr>
+            <w:r>
+              <w:rPr>
+                <w:rtl w:val="0"/>
+              </w:rPr>
+              <w:t xml:space="preserve">Develop software solutions applying best practices in development and maintenance.</w:t>
+              <w:br w:type="textWrapping"/>
+            </w:r>
+          </w:p>
+          <w:p>
+            <w:pPr>
+              <w:numPr>
+                <w:ilvl w:val="0"/>
+                <w:numId w:val="6"/>
+              </w:numPr>
+              <w:spacing w:after="0" w:before="0" w:lineRule="auto"/>
+              <w:ind w:left="720" w:hanging="360"/>
+              <w:rPr/>
+            </w:pPr>
+            <w:r>
+              <w:rPr>
+                <w:rtl w:val="0"/>
+              </w:rPr>
+              <w:t xml:space="preserve">Build data models that support organizational information.</w:t>
+              <w:br w:type="textWrapping"/>
+            </w:r>
+          </w:p>
+          <w:p>
+            <w:pPr>
+              <w:numPr>
+                <w:ilvl w:val="0"/>
+                <w:numId w:val="6"/>
+              </w:numPr>
+              <w:spacing w:after="240" w:before="0" w:lineRule="auto"/>
+              <w:ind w:left="720" w:hanging="360"/>
+              <w:rPr/>
+            </w:pPr>
+            <w:r>
+              <w:rPr>
+                <w:rtl w:val="0"/>
+              </w:rPr>
+              <w:t xml:space="preserve">Perform tests to ensure system quality and proper functionality.</w:t>
+            </w:r>
+          </w:p>
+          <w:p>
+            <w:pPr>
+              <w:spacing w:after="240" w:before="240" w:lineRule="auto"/>
+              <w:rPr>
+                <w:rFonts w:ascii="Arial" w:cs="Arial" w:eastAsia="Arial" w:hAnsi="Arial"/>
+                <w:sz w:val="20"/>
+                <w:szCs w:val="20"/>
+              </w:rPr>
+            </w:pPr>
+            <w:r>
+              <w:rPr>
+                <w:rtl w:val="0"/>
+              </w:rPr>
+            </w:r>
+          </w:p>
+          <w:p>
+            <w:pPr>
+              <w:spacing w:after="240" w:before="240" w:lineRule="auto"/>
               <w:rPr>
                 <w:i w:val="1"/>
                 <w:color w:val="548dd4"/>
                 <w:sz w:val="20"/>
                 <w:szCs w:val="20"/>
-                <w:rtl w:val="0"/>
-              </w:rPr>
-              <w:t xml:space="preserve">Mention the competencies of your curriculum that you will address in your APT Project.</w:t>
-            </w:r>
-            <w:r>
-              <w:rPr>
-                <w:rtl w:val="0"/>
-              </w:rPr>
-            </w:r>
-          </w:p>
-          <w:p>
-            <w:pPr>
-              <w:spacing w:after="240" w:lineRule="auto"/>
-              <w:rPr>
-                <w:rFonts w:ascii="Arial" w:cs="Arial" w:eastAsia="Arial" w:hAnsi="Arial"/>
-                <w:b w:val="1"/>
-                <w:sz w:val="20"/>
-                <w:szCs w:val="20"/>
-              </w:rPr>
-            </w:pPr>
-            <w:r>
-              <w:rPr>
-                <w:rFonts w:ascii="Arial" w:cs="Arial" w:eastAsia="Arial" w:hAnsi="Arial"/>
-                <w:b w:val="1"/>
-                <w:sz w:val="20"/>
-                <w:szCs w:val="20"/>
-                <w:rtl w:val="0"/>
-              </w:rPr>
-              <w:t xml:space="preserve">The most relevant competencies are:</w:t>
-            </w:r>
-          </w:p>
-          <w:p>
-            <w:pPr>
-              <w:spacing w:after="240" w:before="240" w:lineRule="auto"/>
-              <w:rPr>
-                <w:rFonts w:ascii="Arial" w:cs="Arial" w:eastAsia="Arial" w:hAnsi="Arial"/>
-                <w:sz w:val="20"/>
-                <w:szCs w:val="20"/>
-              </w:rPr>
-            </w:pPr>
-            <w:r>
-              <w:rPr>
-                <w:rFonts w:ascii="Arial" w:cs="Arial" w:eastAsia="Arial" w:hAnsi="Arial"/>
-                <w:b w:val="1"/>
-                <w:sz w:val="20"/>
-                <w:szCs w:val="20"/>
-                <w:rtl w:val="0"/>
-              </w:rPr>
-              <w:t xml:space="preserve">C1</w:t>
-            </w:r>
-            <w:r>
-              <w:rPr>
-                <w:rFonts w:ascii="Arial" w:cs="Arial" w:eastAsia="Arial" w:hAnsi="Arial"/>
-                <w:sz w:val="20"/>
-                <w:szCs w:val="20"/>
-                <w:rtl w:val="0"/>
-              </w:rPr>
-              <w:t xml:space="preserve"> Perform certification tests for both products and processes using industry-defined best practices.</w:t>
-              <w:br w:type="textWrapping"/>
-            </w:r>
-          </w:p>
-          <w:p>
-            <w:pPr>
-              <w:spacing w:after="240" w:before="240" w:lineRule="auto"/>
-              <w:rPr>
-                <w:rFonts w:ascii="Arial" w:cs="Arial" w:eastAsia="Arial" w:hAnsi="Arial"/>
-                <w:sz w:val="20"/>
-                <w:szCs w:val="20"/>
-              </w:rPr>
-            </w:pPr>
-            <w:r>
-              <w:rPr>
-                <w:rFonts w:ascii="Arial" w:cs="Arial" w:eastAsia="Arial" w:hAnsi="Arial"/>
-                <w:b w:val="1"/>
-                <w:sz w:val="20"/>
-                <w:szCs w:val="20"/>
-                <w:rtl w:val="0"/>
-              </w:rPr>
-              <w:t xml:space="preserve">C2</w:t>
-            </w:r>
-            <w:r>
-              <w:rPr>
-                <w:rFonts w:ascii="Arial" w:cs="Arial" w:eastAsia="Arial" w:hAnsi="Arial"/>
-                <w:sz w:val="20"/>
-                <w:szCs w:val="20"/>
-                <w:rtl w:val="0"/>
-              </w:rPr>
-              <w:t xml:space="preserve"> Manage IT projects, offering decision-making alternatives according to organizational requirements.</w:t>
-              <w:br w:type="textWrapping"/>
-            </w:r>
-          </w:p>
-          <w:p>
-            <w:pPr>
-              <w:spacing w:after="240" w:before="240" w:lineRule="auto"/>
-              <w:rPr>
-                <w:rFonts w:ascii="Arial" w:cs="Arial" w:eastAsia="Arial" w:hAnsi="Arial"/>
-                <w:sz w:val="20"/>
-                <w:szCs w:val="20"/>
-              </w:rPr>
-            </w:pPr>
-            <w:r>
-              <w:rPr>
-                <w:rFonts w:ascii="Arial" w:cs="Arial" w:eastAsia="Arial" w:hAnsi="Arial"/>
-                <w:b w:val="1"/>
-                <w:sz w:val="20"/>
-                <w:szCs w:val="20"/>
-                <w:rtl w:val="0"/>
-              </w:rPr>
-              <w:t xml:space="preserve">C3</w:t>
-            </w:r>
-            <w:r>
-              <w:rPr>
-                <w:rFonts w:ascii="Arial" w:cs="Arial" w:eastAsia="Arial" w:hAnsi="Arial"/>
-                <w:sz w:val="20"/>
-                <w:szCs w:val="20"/>
-                <w:rtl w:val="0"/>
-              </w:rPr>
-              <w:t xml:space="preserve"> Build data models to support organizational requirements according to a defined and scalable design.</w:t>
-              <w:br w:type="textWrapping"/>
-            </w:r>
-          </w:p>
-          <w:p>
-            <w:pPr>
-              <w:spacing w:after="240" w:before="240" w:lineRule="auto"/>
-              <w:rPr>
-                <w:rFonts w:ascii="Arial" w:cs="Arial" w:eastAsia="Arial" w:hAnsi="Arial"/>
-                <w:sz w:val="20"/>
-                <w:szCs w:val="20"/>
-              </w:rPr>
-            </w:pPr>
-            <w:r>
-              <w:rPr>
-                <w:rFonts w:ascii="Arial" w:cs="Arial" w:eastAsia="Arial" w:hAnsi="Arial"/>
-                <w:b w:val="1"/>
-                <w:sz w:val="20"/>
-                <w:szCs w:val="20"/>
-                <w:rtl w:val="0"/>
-              </w:rPr>
-              <w:t xml:space="preserve">C4</w:t>
-            </w:r>
-            <w:r>
-              <w:rPr>
-                <w:rFonts w:ascii="Arial" w:cs="Arial" w:eastAsia="Arial" w:hAnsi="Arial"/>
-                <w:sz w:val="20"/>
-                <w:szCs w:val="20"/>
-                <w:rtl w:val="0"/>
-              </w:rPr>
-              <w:t xml:space="preserve"> Develop a software solution using techniques that systematize the development and maintenance process, ensuring objectives are achieved.</w:t>
-              <w:br w:type="textWrapping"/>
-            </w:r>
-          </w:p>
-          <w:p>
-            <w:pPr>
-              <w:spacing w:after="240" w:before="240" w:lineRule="auto"/>
-              <w:rPr>
-                <w:rFonts w:ascii="Arial" w:cs="Arial" w:eastAsia="Arial" w:hAnsi="Arial"/>
-                <w:sz w:val="20"/>
-                <w:szCs w:val="20"/>
-              </w:rPr>
-            </w:pPr>
-            <w:r>
-              <w:rPr>
-                <w:rFonts w:ascii="Arial" w:cs="Arial" w:eastAsia="Arial" w:hAnsi="Arial"/>
-                <w:b w:val="1"/>
-                <w:sz w:val="20"/>
-                <w:szCs w:val="20"/>
-                <w:rtl w:val="0"/>
-              </w:rPr>
-              <w:t xml:space="preserve">C5</w:t>
-            </w:r>
-            <w:r>
-              <w:rPr>
-                <w:rFonts w:ascii="Arial" w:cs="Arial" w:eastAsia="Arial" w:hAnsi="Arial"/>
-                <w:sz w:val="20"/>
-                <w:szCs w:val="20"/>
-                <w:rtl w:val="0"/>
-              </w:rPr>
-              <w:t xml:space="preserve"> Communicate orally and in writing using English in socio-labor situations at an elementary level in an intensive mode, according to the TOEIC and CEFR competency tables.</w:t>
-            </w:r>
-          </w:p>
-          <w:p>
-            <w:pPr>
-              <w:spacing w:after="240" w:before="240" w:lineRule="auto"/>
-              <w:rPr>
-                <w:b w:val="1"/>
-              </w:rPr>
-            </w:pPr>
-            <w:r>
+              </w:rPr>
+            </w:pPr>
+            <w:r>
+              <w:rPr>
+                <w:rtl w:val="0"/>
+              </w:rPr>
+            </w:r>
+          </w:p>
+          <w:p>
+            <w:pPr>
               <w:rPr>
                 <w:i w:val="1"/>
                 <w:color w:val="548dd4"/>
                 <w:sz w:val="20"/>
                 <w:szCs w:val="20"/>
-                <w:rtl w:val="0"/>
-              </w:rPr>
-              <w:br w:type="textWrapping"/>
-            </w:r>
-            <w:r>
-              <w:rPr>
-                <w:b w:val="1"/>
-                <w:rtl w:val="0"/>
-              </w:rPr>
-              <w:t xml:space="preserve">Graduation profile competencies to be put into practice:</w:t>
-            </w:r>
-          </w:p>
-          <w:p>
-            <w:pPr>
-              <w:numPr>
-                <w:ilvl w:val="0"/>
-                <w:numId w:val="6"/>
-              </w:numPr>
-              <w:spacing w:after="0" w:afterAutospacing="0" w:before="240" w:lineRule="auto"/>
-              <w:ind w:left="720" w:hanging="360"/>
-              <w:rPr/>
-            </w:pPr>
-            <w:r>
-              <w:rPr>
-                <w:rtl w:val="0"/>
-              </w:rPr>
-              <w:t xml:space="preserve">Develop software solutions applying best practices in development and maintenance.</w:t>
-              <w:br w:type="textWrapping"/>
-            </w:r>
-          </w:p>
-          <w:p>
-            <w:pPr>
-              <w:numPr>
-                <w:ilvl w:val="0"/>
-                <w:numId w:val="6"/>
-              </w:numPr>
-              <w:spacing w:after="0" w:afterAutospacing="0" w:before="0" w:beforeAutospacing="0" w:lineRule="auto"/>
-              <w:ind w:left="720" w:hanging="360"/>
-              <w:rPr/>
-            </w:pPr>
-            <w:r>
-              <w:rPr>
-                <w:rtl w:val="0"/>
-              </w:rPr>
-              <w:t xml:space="preserve">Build data models that support organizational information.</w:t>
-              <w:br w:type="textWrapping"/>
-            </w:r>
-          </w:p>
-          <w:p>
-            <w:pPr>
-              <w:numPr>
-                <w:ilvl w:val="0"/>
-                <w:numId w:val="6"/>
-              </w:numPr>
-              <w:spacing w:after="240" w:before="0" w:beforeAutospacing="0" w:lineRule="auto"/>
-              <w:ind w:left="720" w:hanging="360"/>
-              <w:rPr/>
-            </w:pPr>
-            <w:r>
-              <w:rPr>
-                <w:rtl w:val="0"/>
-              </w:rPr>
-              <w:t xml:space="preserve">Perform tests to ensure system quality and proper functionality.</w:t>
-            </w:r>
-          </w:p>
-          <w:p>
-            <w:pPr>
-              <w:spacing w:after="240" w:before="240" w:lineRule="auto"/>
-              <w:rPr>
-                <w:rFonts w:ascii="Arial" w:cs="Arial" w:eastAsia="Arial" w:hAnsi="Arial"/>
-                <w:sz w:val="20"/>
-                <w:szCs w:val="20"/>
-              </w:rPr>
-            </w:pPr>
-            <w:r>
-              <w:rPr>
-                <w:rtl w:val="0"/>
-              </w:rPr>
-            </w:r>
-          </w:p>
-          <w:p>
-            <w:pPr>
-              <w:spacing w:after="240" w:before="240" w:lineRule="auto"/>
-              <w:rPr>
-                <w:i w:val="1"/>
-                <w:color w:val="548dd4"/>
-                <w:sz w:val="20"/>
-                <w:szCs w:val="20"/>
-              </w:rPr>
-            </w:pPr>
-            <w:r>
-              <w:rPr>
-                <w:rtl w:val="0"/>
-              </w:rPr>
-            </w:r>
-          </w:p>
-          <w:p>
-            <w:pPr>
-              <w:rPr>
-                <w:i w:val="1"/>
-                <w:color w:val="548dd4"/>
-                <w:sz w:val="20"/>
-                <w:szCs w:val="20"/>
               </w:rPr>
             </w:pPr>
             <w:r>
@@ -1819,22 +1763,6 @@
         </w:tc>
       </w:tr>
     </w:tbl>
-    <w:p>
-      <w:pPr>
-        <w:spacing w:after="0" w:line="360" w:lineRule="auto"/>
-        <w:jc w:val="both"/>
-        <w:rPr>
-          <w:b w:val="1"/>
-          <w:sz w:val="24"/>
-          <w:szCs w:val="24"/>
-        </w:rPr>
-      </w:pPr>
-      <w:r>
-        <w:rPr>
-          <w:rtl w:val="0"/>
-        </w:rPr>
-      </w:r>
-    </w:p>
     <w:p>
       <w:pPr>
         <w:spacing w:after="0" w:line="240" w:lineRule="auto"/>
@@ -1844,9 +1772,6 @@
           <w:szCs w:val="24"/>
         </w:rPr>
       </w:pPr>
-      <w:r>
-        <w:br w:type="page"/>
-      </w:r>
       <w:r>
         <w:rPr>
           <w:rtl w:val="0"/>
@@ -1955,13 +1880,6 @@
                 <w:vertAlign w:val="baseline"/>
               </w:rPr>
             </w:pPr>
-            <w:r>
-              <w:rPr>
-                <w:color w:val="1f3864"/>
-                <w:rtl w:val="0"/>
-              </w:rPr>
-              <w:t xml:space="preserve">Below are several fields you must complete with the requested information. This section seeks to describe your project in detail and justify its relevance and appropriateness.</w:t>
-            </w:r>
             <w:r>
               <w:rPr>
                 <w:rtl w:val="0"/>
@@ -2051,52 +1969,6 @@
           </w:tcPr>
           <w:p>
             <w:pPr>
-              <w:keepNext w:val="0"/>
-              <w:keepLines w:val="0"/>
-              <w:widowControl w:val="1"/>
-              <w:pBdr>
-                <w:top w:space="0" w:sz="0" w:val="nil"/>
-                <w:left w:space="0" w:sz="0" w:val="nil"/>
-                <w:bottom w:space="0" w:sz="0" w:val="nil"/>
-                <w:right w:space="0" w:sz="0" w:val="nil"/>
-                <w:between w:space="0" w:sz="0" w:val="nil"/>
-              </w:pBdr>
-              <w:shd w:fill="auto" w:val="clear"/>
-              <w:spacing w:after="160" w:before="0" w:line="259" w:lineRule="auto"/>
-              <w:ind w:left="0" w:right="0" w:firstLine="0"/>
-              <w:jc w:val="both"/>
-              <w:rPr>
-                <w:rFonts w:ascii="Calibri" w:cs="Calibri" w:eastAsia="Calibri" w:hAnsi="Calibri"/>
-                <w:b w:val="0"/>
-                <w:i w:val="1"/>
-                <w:smallCaps w:val="0"/>
-                <w:strike w:val="0"/>
-                <w:color w:val="548dd4"/>
-                <w:sz w:val="20"/>
-                <w:szCs w:val="20"/>
-                <w:u w:val="none"/>
-                <w:shd w:fill="auto" w:val="clear"/>
-                <w:vertAlign w:val="baseline"/>
-              </w:rPr>
-            </w:pPr>
-            <w:r>
-              <w:rPr>
-                <w:i w:val="1"/>
-                <w:color w:val="548dd4"/>
-                <w:sz w:val="20"/>
-                <w:szCs w:val="20"/>
-                <w:rtl w:val="0"/>
-              </w:rPr>
-              <w:t xml:space="preserve">Every project, whether innovation, product, or service, aims to address a situation or problem. Indicate what problem your project seeks to solve and its relevance to your career field. Also mention the context in which this problem arises (place, who it impacts, etc.).</w:t>
-            </w:r>
-            <w:r>
-              <w:rPr>
-                <w:rtl w:val="0"/>
-              </w:rPr>
-            </w:r>
-          </w:p>
-          <w:p>
-            <w:pPr>
               <w:spacing w:after="240" w:before="240" w:lineRule="auto"/>
               <w:jc w:val="both"/>
               <w:rPr>
@@ -2172,11 +2044,6 @@
                 <w:rtl w:val="0"/>
               </w:rPr>
               <w:t xml:space="preserve">Additionally, it is a formative instance that allows the application of key competencies in Computer Engineering, such as software development with best practices, scalable data modeling, technology project management, and quality testing. These competencies are directly linked to professional performance in software companies, the public sector, and organizations requiring digital solutions.</w:t>
-            </w:r>
-            <w:r>
-              <w:rPr>
-                <w:rtl w:val="0"/>
-              </w:rPr>
             </w:r>
           </w:p>
         </w:tc>
@@ -2392,7 +2259,7 @@
                 <w:ilvl w:val="0"/>
                 <w:numId w:val="1"/>
               </w:numPr>
-              <w:spacing w:after="0" w:afterAutospacing="0" w:before="240" w:lineRule="auto"/>
+              <w:spacing w:after="0" w:before="240" w:lineRule="auto"/>
               <w:ind w:left="720" w:hanging="360"/>
               <w:rPr>
                 <w:sz w:val="20"/>
@@ -2441,7 +2308,7 @@
                 <w:ilvl w:val="0"/>
                 <w:numId w:val="1"/>
               </w:numPr>
-              <w:spacing w:after="0" w:afterAutospacing="0" w:before="0" w:beforeAutospacing="0" w:lineRule="auto"/>
+              <w:spacing w:after="0" w:before="0" w:lineRule="auto"/>
               <w:ind w:left="720" w:hanging="360"/>
               <w:rPr>
                 <w:sz w:val="20"/>
@@ -2473,7 +2340,7 @@
                 <w:ilvl w:val="0"/>
                 <w:numId w:val="1"/>
               </w:numPr>
-              <w:spacing w:after="240" w:before="0" w:beforeAutospacing="0" w:lineRule="auto"/>
+              <w:spacing w:after="240" w:before="0" w:lineRule="auto"/>
               <w:ind w:left="720" w:hanging="360"/>
               <w:rPr>
                 <w:sz w:val="20"/>
@@ -2659,7 +2526,7 @@
                 <w:ilvl w:val="0"/>
                 <w:numId w:val="2"/>
               </w:numPr>
-              <w:spacing w:after="0" w:afterAutospacing="0" w:before="240" w:lineRule="auto"/>
+              <w:spacing w:after="0" w:before="240" w:lineRule="auto"/>
               <w:ind w:left="720" w:hanging="360"/>
               <w:rPr>
                 <w:sz w:val="20"/>
@@ -2691,7 +2558,7 @@
                 <w:ilvl w:val="0"/>
                 <w:numId w:val="2"/>
               </w:numPr>
-              <w:spacing w:after="0" w:afterAutospacing="0" w:before="0" w:beforeAutospacing="0" w:lineRule="auto"/>
+              <w:spacing w:after="0" w:before="0" w:lineRule="auto"/>
               <w:ind w:left="720" w:hanging="360"/>
               <w:rPr>
                 <w:sz w:val="20"/>
@@ -2723,7 +2590,7 @@
                 <w:ilvl w:val="0"/>
                 <w:numId w:val="2"/>
               </w:numPr>
-              <w:spacing w:after="0" w:afterAutospacing="0" w:before="0" w:beforeAutospacing="0" w:lineRule="auto"/>
+              <w:spacing w:after="0" w:before="0" w:lineRule="auto"/>
               <w:ind w:left="720" w:hanging="360"/>
               <w:rPr>
                 <w:sz w:val="20"/>
@@ -2755,7 +2622,7 @@
                 <w:ilvl w:val="0"/>
                 <w:numId w:val="2"/>
               </w:numPr>
-              <w:spacing w:after="0" w:afterAutospacing="0" w:before="0" w:beforeAutospacing="0" w:lineRule="auto"/>
+              <w:spacing w:after="0" w:before="0" w:lineRule="auto"/>
               <w:ind w:left="720" w:hanging="360"/>
               <w:rPr>
                 <w:sz w:val="20"/>
@@ -2787,7 +2654,7 @@
                 <w:ilvl w:val="0"/>
                 <w:numId w:val="2"/>
               </w:numPr>
-              <w:spacing w:after="240" w:before="0" w:beforeAutospacing="0" w:lineRule="auto"/>
+              <w:spacing w:after="240" w:before="0" w:lineRule="auto"/>
               <w:ind w:left="720" w:hanging="360"/>
               <w:rPr>
                 <w:sz w:val="20"/>
@@ -2859,6 +2726,81 @@
         </w:tc>
       </w:tr>
     </w:tbl>
+    <w:p>
+      <w:pPr>
+        <w:rPr>
+          <w:b w:val="1"/>
+          <w:color w:val="4472c4"/>
+          <w:sz w:val="32"/>
+          <w:szCs w:val="32"/>
+        </w:rPr>
+      </w:pPr>
+      <w:r>
+        <w:rPr>
+          <w:rtl w:val="0"/>
+        </w:rPr>
+      </w:r>
+    </w:p>
+    <w:p>
+      <w:pPr>
+        <w:rPr>
+          <w:b w:val="1"/>
+          <w:color w:val="4472c4"/>
+          <w:sz w:val="32"/>
+          <w:szCs w:val="32"/>
+        </w:rPr>
+      </w:pPr>
+      <w:r>
+        <w:rPr>
+          <w:rtl w:val="0"/>
+        </w:rPr>
+      </w:r>
+    </w:p>
+    <w:p>
+      <w:pPr>
+        <w:rPr>
+          <w:b w:val="1"/>
+          <w:color w:val="4472c4"/>
+          <w:sz w:val="32"/>
+          <w:szCs w:val="32"/>
+        </w:rPr>
+      </w:pPr>
+      <w:r>
+        <w:rPr>
+          <w:rtl w:val="0"/>
+        </w:rPr>
+      </w:r>
+    </w:p>
+    <w:p>
+      <w:pPr>
+        <w:rPr>
+          <w:b w:val="1"/>
+          <w:color w:val="4472c4"/>
+          <w:sz w:val="32"/>
+          <w:szCs w:val="32"/>
+        </w:rPr>
+      </w:pPr>
+      <w:r>
+        <w:rPr>
+          <w:rtl w:val="0"/>
+        </w:rPr>
+      </w:r>
+    </w:p>
+    <w:p>
+      <w:pPr>
+        <w:rPr>
+          <w:b w:val="1"/>
+          <w:color w:val="4472c4"/>
+          <w:sz w:val="32"/>
+          <w:szCs w:val="32"/>
+        </w:rPr>
+      </w:pPr>
+      <w:r>
+        <w:rPr>
+          <w:rtl w:val="0"/>
+        </w:rPr>
+      </w:r>
+    </w:p>
     <w:p>
       <w:pPr>
         <w:rPr>
@@ -2924,6 +2866,11 @@
           <w:rtl w:val="0"/>
         </w:rPr>
         <w:t xml:space="preserve">PART II </w:t>
+      </w:r>
+      <w:r>
+        <w:rPr>
+          <w:rtl w:val="0"/>
+        </w:rPr>
       </w:r>
     </w:p>
     <w:tbl>
@@ -3330,6 +3277,102 @@
         </w:rPr>
       </w:r>
     </w:p>
+    <w:p>
+      <w:pPr>
+        <w:spacing w:after="0" w:line="360" w:lineRule="auto"/>
+        <w:jc w:val="both"/>
+        <w:rPr>
+          <w:b w:val="1"/>
+          <w:sz w:val="24"/>
+          <w:szCs w:val="24"/>
+        </w:rPr>
+      </w:pPr>
+      <w:r>
+        <w:rPr>
+          <w:rtl w:val="0"/>
+        </w:rPr>
+      </w:r>
+    </w:p>
+    <w:p>
+      <w:pPr>
+        <w:spacing w:after="0" w:line="360" w:lineRule="auto"/>
+        <w:jc w:val="both"/>
+        <w:rPr>
+          <w:b w:val="1"/>
+          <w:sz w:val="24"/>
+          <w:szCs w:val="24"/>
+        </w:rPr>
+      </w:pPr>
+      <w:r>
+        <w:rPr>
+          <w:rtl w:val="0"/>
+        </w:rPr>
+      </w:r>
+    </w:p>
+    <w:p>
+      <w:pPr>
+        <w:spacing w:after="0" w:line="360" w:lineRule="auto"/>
+        <w:jc w:val="both"/>
+        <w:rPr>
+          <w:b w:val="1"/>
+          <w:sz w:val="24"/>
+          <w:szCs w:val="24"/>
+        </w:rPr>
+      </w:pPr>
+      <w:r>
+        <w:rPr>
+          <w:rtl w:val="0"/>
+        </w:rPr>
+      </w:r>
+    </w:p>
+    <w:p>
+      <w:pPr>
+        <w:spacing w:after="0" w:line="360" w:lineRule="auto"/>
+        <w:jc w:val="both"/>
+        <w:rPr>
+          <w:b w:val="1"/>
+          <w:sz w:val="24"/>
+          <w:szCs w:val="24"/>
+        </w:rPr>
+      </w:pPr>
+      <w:r>
+        <w:rPr>
+          <w:rtl w:val="0"/>
+        </w:rPr>
+      </w:r>
+    </w:p>
+    <w:p>
+      <w:pPr>
+        <w:spacing w:after="0" w:line="360" w:lineRule="auto"/>
+        <w:jc w:val="both"/>
+        <w:rPr>
+          <w:b w:val="1"/>
+          <w:sz w:val="24"/>
+          <w:szCs w:val="24"/>
+        </w:rPr>
+      </w:pPr>
+      <w:r>
+        <w:rPr>
+          <w:rtl w:val="0"/>
+        </w:rPr>
+      </w:r>
+    </w:p>
+    <w:p>
+      <w:pPr>
+        <w:spacing w:after="0" w:line="360" w:lineRule="auto"/>
+        <w:jc w:val="both"/>
+        <w:rPr>
+          <w:b w:val="1"/>
+          <w:sz w:val="24"/>
+          <w:szCs w:val="24"/>
+        </w:rPr>
+      </w:pPr>
+      <w:r>
+        <w:rPr>
+          <w:rtl w:val="0"/>
+        </w:rPr>
+      </w:r>
+    </w:p>
     <w:tbl>
       <w:tblPr>
         <w:tblStyle w:val="Table9"/>
@@ -3534,7 +3577,7 @@
                 <w:szCs w:val="26"/>
               </w:rPr>
             </w:pPr>
-            <w:bookmarkStart w:colFirst="0" w:colLast="0" w:name="_bs9x2yfo5cx6" w:id="0"/>
+            <w:bookmarkStart w:colFirst="0" w:colLast="0" w:name="_heading=h.hj73l63280s8" w:id="0"/>
             <w:bookmarkEnd w:id="0"/>
             <w:r>
               <w:rPr>
@@ -3545,11 +3588,6 @@
                 <w:rtl w:val="0"/>
               </w:rPr>
               <w:t xml:space="preserve">Work Methodology</w:t>
-            </w:r>
-            <w:r>
-              <w:rPr>
-                <w:rtl w:val="0"/>
-              </w:rPr>
             </w:r>
           </w:p>
           <w:p>
@@ -3575,7 +3613,7 @@
                 <w:ilvl w:val="0"/>
                 <w:numId w:val="3"/>
               </w:numPr>
-              <w:spacing w:after="0" w:afterAutospacing="0" w:before="240" w:lineRule="auto"/>
+              <w:spacing w:after="0" w:before="240" w:lineRule="auto"/>
               <w:ind w:left="720" w:hanging="360"/>
               <w:rPr>
                 <w:sz w:val="20"/>
@@ -3607,7 +3645,7 @@
                 <w:ilvl w:val="0"/>
                 <w:numId w:val="3"/>
               </w:numPr>
-              <w:spacing w:after="0" w:afterAutospacing="0" w:before="0" w:beforeAutospacing="0" w:lineRule="auto"/>
+              <w:spacing w:after="0" w:before="0" w:lineRule="auto"/>
               <w:ind w:left="720" w:hanging="360"/>
               <w:rPr>
                 <w:sz w:val="20"/>
@@ -3639,7 +3677,7 @@
                 <w:ilvl w:val="0"/>
                 <w:numId w:val="3"/>
               </w:numPr>
-              <w:spacing w:after="0" w:afterAutospacing="0" w:before="0" w:beforeAutospacing="0" w:lineRule="auto"/>
+              <w:spacing w:after="0" w:before="0" w:lineRule="auto"/>
               <w:ind w:left="720" w:hanging="360"/>
               <w:rPr>
                 <w:sz w:val="20"/>
@@ -3671,7 +3709,7 @@
                 <w:ilvl w:val="0"/>
                 <w:numId w:val="3"/>
               </w:numPr>
-              <w:spacing w:after="240" w:before="0" w:beforeAutospacing="0" w:lineRule="auto"/>
+              <w:spacing w:after="240" w:before="0" w:lineRule="auto"/>
               <w:ind w:left="720" w:hanging="360"/>
               <w:rPr>
                 <w:sz w:val="20"/>
@@ -3722,7 +3760,7 @@
                 <w:ilvl w:val="0"/>
                 <w:numId w:val="7"/>
               </w:numPr>
-              <w:spacing w:after="0" w:afterAutospacing="0" w:before="240" w:lineRule="auto"/>
+              <w:spacing w:after="0" w:before="240" w:lineRule="auto"/>
               <w:ind w:left="720" w:hanging="360"/>
               <w:rPr>
                 <w:sz w:val="20"/>
@@ -3754,7 +3792,7 @@
                 <w:ilvl w:val="0"/>
                 <w:numId w:val="7"/>
               </w:numPr>
-              <w:spacing w:after="0" w:afterAutospacing="0" w:before="0" w:beforeAutospacing="0" w:lineRule="auto"/>
+              <w:spacing w:after="0" w:before="0" w:lineRule="auto"/>
               <w:ind w:left="720" w:hanging="360"/>
               <w:rPr>
                 <w:sz w:val="20"/>
@@ -3786,7 +3824,7 @@
                 <w:ilvl w:val="0"/>
                 <w:numId w:val="7"/>
               </w:numPr>
-              <w:spacing w:after="240" w:before="0" w:beforeAutospacing="0" w:lineRule="auto"/>
+              <w:spacing w:after="240" w:before="0" w:lineRule="auto"/>
               <w:ind w:left="720" w:hanging="360"/>
               <w:rPr>
                 <w:sz w:val="20"/>
@@ -4063,11 +4101,6 @@
                 <w:rtl w:val="0"/>
               </w:rPr>
               <w:t xml:space="preserve">(progress or final)</w:t>
-            </w:r>
-            <w:r>
-              <w:rPr>
-                <w:rtl w:val="0"/>
-              </w:rPr>
             </w:r>
           </w:p>
         </w:tc>
@@ -8892,7 +8925,7 @@
           <wp:anchor allowOverlap="1" behindDoc="0" distB="0" distT="0" distL="114300" distR="114300" hidden="0" layoutInCell="1" locked="0" relativeHeight="0" simplePos="0">
             <wp:simplePos x="0" y="0"/>
             <wp:positionH relativeFrom="column">
-              <wp:posOffset>-838198</wp:posOffset>
+              <wp:posOffset>-838196</wp:posOffset>
             </wp:positionH>
             <wp:positionV relativeFrom="paragraph">
               <wp:posOffset>56796</wp:posOffset>
@@ -8900,16 +8933,16 @@
             <wp:extent cx="6534150" cy="3893251"/>
             <wp:effectExtent b="0" l="0" r="0" t="0"/>
             <wp:wrapSquare wrapText="bothSides" distB="0" distT="0" distL="114300" distR="114300"/>
-            <wp:docPr id="3" name="image2.png"/>
+            <wp:docPr id="6" name="image3.png"/>
             <a:graphic>
               <a:graphicData uri="http://schemas.openxmlformats.org/drawingml/2006/picture">
                 <pic:pic>
                   <pic:nvPicPr>
-                    <pic:cNvPr id="0" name="image2.png"/>
+                    <pic:cNvPr id="0" name="image3.png"/>
                     <pic:cNvPicPr preferRelativeResize="0"/>
                   </pic:nvPicPr>
                   <pic:blipFill>
-                    <a:blip r:embed="rId7"/>
+                    <a:blip r:embed="rId8"/>
                     <a:srcRect b="10872" l="0" r="0" t="5811"/>
                     <a:stretch>
                       <a:fillRect/>
@@ -8931,7 +8964,7 @@
       </w:r>
     </w:p>
     <w:sectPr>
-      <w:headerReference r:id="rId8" w:type="default"/>
+      <w:headerReference r:id="rId9" w:type="default"/>
       <w:pgSz w:h="16838" w:w="11906" w:orient="portrait"/>
       <w:pgMar w:bottom="1417" w:top="1417" w:left="1701" w:right="1701" w:header="708" w:footer="708"/>
       <w:pgNumType w:start="1"/>
@@ -9092,7 +9125,7 @@
               <wp:inline distB="0" distT="0" distL="0" distR="0">
                 <wp:extent cx="1996440" cy="428625"/>
                 <wp:effectExtent b="0" l="0" r="0" t="0"/>
-                <wp:docPr descr="http://www.duoc.cl/normasgraficas/normasgraficas/marca-duoc/6logo-fondo-transparente/fondo-transparente.png" id="2" name="image1.png"/>
+                <wp:docPr descr="http://www.duoc.cl/normasgraficas/normasgraficas/marca-duoc/6logo-fondo-transparente/fondo-transparente.png" id="5" name="image1.png"/>
                 <a:graphic>
                   <a:graphicData uri="http://schemas.openxmlformats.org/drawingml/2006/picture">
                     <pic:pic>
@@ -10095,6 +10128,282 @@
       <w:sz w:val="72"/>
       <w:szCs w:val="72"/>
     </w:rPr>
+  </w:style>
+  <w:style w:type="table" w:styleId="TableNormal" w:default="1">
+    <w:name w:val="TableNormal"/>
+    <w:tblPr>
+      <w:tblCellMar>
+        <w:top w:w="100.0" w:type="dxa"/>
+        <w:left w:w="100.0" w:type="dxa"/>
+        <w:bottom w:w="100.0" w:type="dxa"/>
+        <w:right w:w="100.0" w:type="dxa"/>
+      </w:tblCellMar>
+    </w:tblPr>
+  </w:style>
+  <w:style w:type="paragraph" w:styleId="Normal" w:default="1">
+    <w:name w:val="normal"/>
+  </w:style>
+  <w:style w:type="table" w:styleId="Table1">
+    <w:basedOn w:val="TableNormal"/>
+    <w:rPr>
+      <w:sz w:val="22"/>
+      <w:szCs w:val="22"/>
+    </w:rPr>
+    <w:tblPr>
+      <w:tblStyleRowBandSize w:val="1"/>
+      <w:tblStyleColBandSize w:val="1"/>
+      <w:tblCellMar>
+        <w:top w:w="0.0" w:type="dxa"/>
+        <w:left w:w="108.0" w:type="dxa"/>
+        <w:bottom w:w="0.0" w:type="dxa"/>
+        <w:right w:w="108.0" w:type="dxa"/>
+      </w:tblCellMar>
+    </w:tblPr>
+  </w:style>
+  <w:style w:type="table" w:styleId="Table2">
+    <w:basedOn w:val="TableNormal"/>
+    <w:rPr>
+      <w:sz w:val="22"/>
+      <w:szCs w:val="22"/>
+    </w:rPr>
+    <w:tblPr>
+      <w:tblStyleRowBandSize w:val="1"/>
+      <w:tblStyleColBandSize w:val="1"/>
+      <w:tblCellMar>
+        <w:top w:w="0.0" w:type="dxa"/>
+        <w:left w:w="108.0" w:type="dxa"/>
+        <w:bottom w:w="0.0" w:type="dxa"/>
+        <w:right w:w="108.0" w:type="dxa"/>
+      </w:tblCellMar>
+    </w:tblPr>
+  </w:style>
+  <w:style w:type="table" w:styleId="Table3">
+    <w:basedOn w:val="TableNormal"/>
+    <w:rPr>
+      <w:sz w:val="22"/>
+      <w:szCs w:val="22"/>
+    </w:rPr>
+    <w:tblPr>
+      <w:tblStyleRowBandSize w:val="1"/>
+      <w:tblStyleColBandSize w:val="1"/>
+      <w:tblCellMar>
+        <w:top w:w="0.0" w:type="dxa"/>
+        <w:left w:w="108.0" w:type="dxa"/>
+        <w:bottom w:w="0.0" w:type="dxa"/>
+        <w:right w:w="108.0" w:type="dxa"/>
+      </w:tblCellMar>
+    </w:tblPr>
+  </w:style>
+  <w:style w:type="table" w:styleId="Table4">
+    <w:basedOn w:val="TableNormal"/>
+    <w:rPr>
+      <w:sz w:val="22"/>
+      <w:szCs w:val="22"/>
+    </w:rPr>
+    <w:tblPr>
+      <w:tblStyleRowBandSize w:val="1"/>
+      <w:tblStyleColBandSize w:val="1"/>
+      <w:tblCellMar>
+        <w:top w:w="0.0" w:type="dxa"/>
+        <w:left w:w="108.0" w:type="dxa"/>
+        <w:bottom w:w="0.0" w:type="dxa"/>
+        <w:right w:w="108.0" w:type="dxa"/>
+      </w:tblCellMar>
+    </w:tblPr>
+  </w:style>
+  <w:style w:type="table" w:styleId="Table5">
+    <w:basedOn w:val="TableNormal"/>
+    <w:rPr>
+      <w:sz w:val="22"/>
+      <w:szCs w:val="22"/>
+    </w:rPr>
+    <w:tblPr>
+      <w:tblStyleRowBandSize w:val="1"/>
+      <w:tblStyleColBandSize w:val="1"/>
+      <w:tblCellMar>
+        <w:top w:w="0.0" w:type="dxa"/>
+        <w:left w:w="108.0" w:type="dxa"/>
+        <w:bottom w:w="0.0" w:type="dxa"/>
+        <w:right w:w="108.0" w:type="dxa"/>
+      </w:tblCellMar>
+    </w:tblPr>
+  </w:style>
+  <w:style w:type="table" w:styleId="Table6">
+    <w:basedOn w:val="TableNormal"/>
+    <w:rPr>
+      <w:sz w:val="22"/>
+      <w:szCs w:val="22"/>
+    </w:rPr>
+    <w:tblPr>
+      <w:tblStyleRowBandSize w:val="1"/>
+      <w:tblStyleColBandSize w:val="1"/>
+      <w:tblCellMar>
+        <w:top w:w="0.0" w:type="dxa"/>
+        <w:left w:w="108.0" w:type="dxa"/>
+        <w:bottom w:w="0.0" w:type="dxa"/>
+        <w:right w:w="108.0" w:type="dxa"/>
+      </w:tblCellMar>
+    </w:tblPr>
+  </w:style>
+  <w:style w:type="table" w:styleId="Table7">
+    <w:basedOn w:val="TableNormal"/>
+    <w:rPr>
+      <w:sz w:val="22"/>
+      <w:szCs w:val="22"/>
+    </w:rPr>
+    <w:tblPr>
+      <w:tblStyleRowBandSize w:val="1"/>
+      <w:tblStyleColBandSize w:val="1"/>
+      <w:tblCellMar>
+        <w:top w:w="0.0" w:type="dxa"/>
+        <w:left w:w="108.0" w:type="dxa"/>
+        <w:bottom w:w="0.0" w:type="dxa"/>
+        <w:right w:w="108.0" w:type="dxa"/>
+      </w:tblCellMar>
+    </w:tblPr>
+  </w:style>
+  <w:style w:type="table" w:styleId="Table8">
+    <w:basedOn w:val="TableNormal"/>
+    <w:rPr>
+      <w:sz w:val="22"/>
+      <w:szCs w:val="22"/>
+    </w:rPr>
+    <w:tblPr>
+      <w:tblStyleRowBandSize w:val="1"/>
+      <w:tblStyleColBandSize w:val="1"/>
+      <w:tblCellMar>
+        <w:top w:w="0.0" w:type="dxa"/>
+        <w:left w:w="108.0" w:type="dxa"/>
+        <w:bottom w:w="0.0" w:type="dxa"/>
+        <w:right w:w="108.0" w:type="dxa"/>
+      </w:tblCellMar>
+    </w:tblPr>
+  </w:style>
+  <w:style w:type="table" w:styleId="Table9">
+    <w:basedOn w:val="TableNormal"/>
+    <w:rPr>
+      <w:sz w:val="22"/>
+      <w:szCs w:val="22"/>
+    </w:rPr>
+    <w:tblPr>
+      <w:tblStyleRowBandSize w:val="1"/>
+      <w:tblStyleColBandSize w:val="1"/>
+      <w:tblCellMar>
+        <w:top w:w="0.0" w:type="dxa"/>
+        <w:left w:w="108.0" w:type="dxa"/>
+        <w:bottom w:w="0.0" w:type="dxa"/>
+        <w:right w:w="108.0" w:type="dxa"/>
+      </w:tblCellMar>
+    </w:tblPr>
+  </w:style>
+  <w:style w:type="table" w:styleId="Table10">
+    <w:basedOn w:val="TableNormal"/>
+    <w:rPr>
+      <w:sz w:val="22"/>
+      <w:szCs w:val="22"/>
+    </w:rPr>
+    <w:tblPr>
+      <w:tblStyleRowBandSize w:val="1"/>
+      <w:tblStyleColBandSize w:val="1"/>
+      <w:tblCellMar>
+        <w:top w:w="0.0" w:type="dxa"/>
+        <w:left w:w="108.0" w:type="dxa"/>
+        <w:bottom w:w="0.0" w:type="dxa"/>
+        <w:right w:w="108.0" w:type="dxa"/>
+      </w:tblCellMar>
+    </w:tblPr>
+  </w:style>
+  <w:style w:type="table" w:styleId="Table11">
+    <w:basedOn w:val="TableNormal"/>
+    <w:rPr>
+      <w:sz w:val="22"/>
+      <w:szCs w:val="22"/>
+    </w:rPr>
+    <w:tblPr>
+      <w:tblStyleRowBandSize w:val="1"/>
+      <w:tblStyleColBandSize w:val="1"/>
+      <w:tblCellMar>
+        <w:top w:w="0.0" w:type="dxa"/>
+        <w:left w:w="108.0" w:type="dxa"/>
+        <w:bottom w:w="0.0" w:type="dxa"/>
+        <w:right w:w="108.0" w:type="dxa"/>
+      </w:tblCellMar>
+    </w:tblPr>
+  </w:style>
+  <w:style w:type="table" w:styleId="Table12">
+    <w:basedOn w:val="TableNormal"/>
+    <w:rPr>
+      <w:sz w:val="22"/>
+      <w:szCs w:val="22"/>
+    </w:rPr>
+    <w:tblPr>
+      <w:tblStyleRowBandSize w:val="1"/>
+      <w:tblStyleColBandSize w:val="1"/>
+      <w:tblCellMar>
+        <w:top w:w="0.0" w:type="dxa"/>
+        <w:left w:w="108.0" w:type="dxa"/>
+        <w:bottom w:w="0.0" w:type="dxa"/>
+        <w:right w:w="108.0" w:type="dxa"/>
+      </w:tblCellMar>
+    </w:tblPr>
+  </w:style>
+  <w:style w:type="table" w:styleId="Table13">
+    <w:basedOn w:val="TableNormal"/>
+    <w:rPr>
+      <w:sz w:val="22"/>
+      <w:szCs w:val="22"/>
+    </w:rPr>
+    <w:tblPr>
+      <w:tblStyleRowBandSize w:val="1"/>
+      <w:tblStyleColBandSize w:val="1"/>
+      <w:tblCellMar>
+        <w:top w:w="0.0" w:type="dxa"/>
+        <w:left w:w="108.0" w:type="dxa"/>
+        <w:bottom w:w="0.0" w:type="dxa"/>
+        <w:right w:w="108.0" w:type="dxa"/>
+      </w:tblCellMar>
+    </w:tblPr>
+  </w:style>
+  <w:style w:type="table" w:styleId="Table14">
+    <w:basedOn w:val="TableNormal"/>
+    <w:tblPr>
+      <w:tblStyleRowBandSize w:val="1"/>
+      <w:tblStyleColBandSize w:val="1"/>
+    </w:tblPr>
+  </w:style>
+  <w:style w:type="table" w:styleId="Table15">
+    <w:basedOn w:val="TableNormal"/>
+    <w:rPr>
+      <w:sz w:val="22"/>
+      <w:szCs w:val="22"/>
+    </w:rPr>
+    <w:tblPr>
+      <w:tblStyleRowBandSize w:val="1"/>
+      <w:tblStyleColBandSize w:val="1"/>
+      <w:tblCellMar>
+        <w:top w:w="0.0" w:type="dxa"/>
+        <w:left w:w="108.0" w:type="dxa"/>
+        <w:bottom w:w="0.0" w:type="dxa"/>
+        <w:right w:w="108.0" w:type="dxa"/>
+      </w:tblCellMar>
+    </w:tblPr>
+  </w:style>
+  <w:style w:type="table" w:styleId="Table16">
+    <w:basedOn w:val="TableNormal"/>
+    <w:rPr>
+      <w:sz w:val="22"/>
+      <w:szCs w:val="22"/>
+    </w:rPr>
+    <w:tblPr>
+      <w:tblStyleRowBandSize w:val="1"/>
+      <w:tblStyleColBandSize w:val="1"/>
+      <w:tblCellMar>
+        <w:top w:w="0.0" w:type="dxa"/>
+        <w:left w:w="108.0" w:type="dxa"/>
+        <w:bottom w:w="0.0" w:type="dxa"/>
+        <w:right w:w="108.0" w:type="dxa"/>
+      </w:tblCellMar>
+    </w:tblPr>
   </w:style>
   <w:style w:type="paragraph" w:styleId="Subtitle">
     <w:name w:val="Subtitle"/>
@@ -10697,4 +11006,19 @@
   </a:objectDefaults>
   <a:extraClrSchemeLst/>
 </a:theme>
+</file>
+
+<file path=customXML/item1.xml><?xml version="1.0" encoding="utf-8"?>
+<go:gDocsCustomXmlDataStorage xmlns:go="http://customooxmlschemas.google.com/" xmlns:r="http://schemas.openxmlformats.org/officeDocument/2006/relationships" uri="GoogleDocsCustomDataVersion2">
+  <go:docsCustomData xmlns:go="http://customooxmlschemas.google.com/" roundtripDataSignature="AMtx7miRIpglD83WcCyGHv48T4S/zMYPYw==">CgMxLjAyDmguaGo3M2w2MzI4MHM4OAByITExZ0x5UUVQQjhhenVRS05BUWV4MXljU0xoV001cGlfaA==</go:docsCustomData>
+</go:gDocsCustomXmlDataStorage>
+</file>
+
+<file path=customXML/itemProps1.xml><?xml version="1.0" encoding="utf-8"?>
+<ds:datastoreItem xmlns:ds="http://schemas.openxmlformats.org/officeDocument/2006/customXml" ds:itemID="{11111111-1234-1234-1234-123412341234}">
+  <ds:schemaRefs>
+    <ds:schemaRef ds:uri="http://schemas.openxmlformats.org/officeDocument/2006/relationships"/>
+    <ds:schemaRef ds:uri="http://customooxmlschemas.google.com/"/>
+  </ds:schemaRefs>
+</ds:datastoreItem>
 </file>